--- a/Analytics/ransomware_attempt.docx
+++ b/Analytics/ransomware_attempt.docx
@@ -78,10 +78,7 @@
       </w:r>
       <w:proofErr w:type="gramEnd"/>
       <w:r>
-        <w:t xml:space="preserve"> a ransomware that encrypts all files in a directory</w:t>
-      </w:r>
-      <w:r>
-        <w:t xml:space="preserve"> </w:t>
+        <w:t xml:space="preserve"> a ransomware that encrypts all files in a directory </w:t>
       </w:r>
     </w:p>
     <w:p>
@@ -322,6 +319,14 @@
     </w:p>
     <w:p>
       <w:r>
+        <w:t xml:space="preserve">‘Trivial’ install </w:t>
+      </w:r>
+      <w:r>
+        <w:t>pycryptodome</w:t>
+      </w:r>
+    </w:p>
+    <w:p>
+      <w:r>
         <w:t>‘Unknown’</w:t>
       </w:r>
     </w:p>
@@ -356,6 +361,7 @@
     </w:p>
     <w:p>
       <w:r>
+        <w:lastRenderedPageBreak/>
         <w:t>62</w:t>
       </w:r>
     </w:p>
@@ -371,7 +377,6 @@
           <w:b/>
           <w:bCs/>
         </w:rPr>
-        <w:lastRenderedPageBreak/>
         <w:t>Descriptive Comments:</w:t>
       </w:r>
     </w:p>
